--- a/documenti/modelli/stage/convenzione_invernale.docx
+++ b/documenti/modelli/stage/convenzione_invernale.docx
@@ -895,40 +895,13 @@
       <w:pPr>
         <w:pStyle w:val="Normal"/>
         <w:widowControl w:val="false"/>
-        <w:spacing w:lineRule="exact" w:line="280" w:before="0" w:after="0"/>
-        <w:rPr>
-          <w:rFonts w:cs="Cambria" w:ascii="Arial" w:hAnsi="Arial"/>
-          <w:sz w:val="20"/>
-          <w:szCs w:val="20"/>
-        </w:rPr>
+        <w:spacing w:lineRule="auto" w:line="240" w:before="0" w:after="0"/>
+        <w:ind w:left="4804" w:right="4778" w:hanging="0"/>
+        <w:jc w:val="center"/>
+        <w:rPr/>
       </w:pPr>
       <w:r>
-        <w:rPr>
-          <w:rFonts w:cs="Cambria" w:ascii="Arial" w:hAnsi="Arial"/>
-          <w:sz w:val="20"/>
-          <w:szCs w:val="20"/>
-        </w:rPr>
-      </w:r>
-    </w:p>
-    <w:p>
-      <w:pPr>
-        <w:pStyle w:val="Normal"/>
-        <w:widowControl w:val="false"/>
-        <w:jc w:val="center"/>
-        <w:rPr>
-          <w:rFonts w:ascii="Arial" w:hAnsi="Arial"/>
-          <w:b/>
-          <w:sz w:val="20"/>
-          <w:szCs w:val="20"/>
-        </w:rPr>
-      </w:pPr>
-      <w:r>
-        <w:rPr>
-          <w:rFonts w:ascii="Arial" w:hAnsi="Arial"/>
-          <w:b/>
-          <w:sz w:val="20"/>
-          <w:szCs w:val="20"/>
-        </w:rPr>
+        <w:rPr/>
       </w:r>
     </w:p>
     <w:p>
@@ -8392,6 +8365,8 @@
       <w:r>
         <w:rPr>
           <w:rFonts w:cs="Courier New" w:ascii="Arial" w:hAnsi="Arial"/>
+          <w:spacing w:val="72"/>
+          <w:position w:val="2"/>
           <w:sz w:val="20"/>
           <w:szCs w:val="20"/>
         </w:rPr>
@@ -8834,21 +8809,12 @@
       <w:r>
         <w:rPr>
           <w:rFonts w:cs="Courier New" w:ascii="Arial" w:hAnsi="Arial"/>
-          <w:position w:val="2"/>
-          <w:sz w:val="20"/>
-          <w:szCs w:val="20"/>
-        </w:rPr>
-        <w:t>X</w:t>
-      </w:r>
-      <w:r>
-        <w:rPr>
-          <w:rFonts w:cs="Courier New" w:ascii="Arial" w:hAnsi="Arial"/>
           <w:spacing w:val="72"/>
           <w:position w:val="2"/>
           <w:sz w:val="20"/>
           <w:szCs w:val="20"/>
         </w:rPr>
-        <w:t xml:space="preserve"> </w:t>
+        <w:t xml:space="preserve">X </w:t>
       </w:r>
       <w:r>
         <w:rPr>
@@ -10496,7 +10462,7 @@
           <w:sz w:val="20"/>
           <w:szCs w:val="20"/>
         </w:rPr>
-        <w:t>.</w:t>
+        <w:t xml:space="preserve">. </w:t>
       </w:r>
       <w:r>
         <w:rPr>
@@ -13325,7 +13291,7 @@
           <w:sz w:val="20"/>
           <w:szCs w:val="20"/>
         </w:rPr>
-        <w:t>.O</w:t>
+        <w:t>. O</w:t>
       </w:r>
       <w:r>
         <w:rPr>
@@ -15180,7 +15146,7 @@
           <w:sz w:val="20"/>
           <w:szCs w:val="20"/>
         </w:rPr>
-        <w:t>.</w:t>
+        <w:t xml:space="preserve">. </w:t>
       </w:r>
       <w:r>
         <w:rPr>
@@ -16842,6 +16808,7 @@
           <w:sz w:val="20"/>
           <w:szCs w:val="20"/>
         </w:rPr>
+        <w:t xml:space="preserve"> </w:t>
       </w:r>
     </w:p>
     <w:p>
@@ -16872,7 +16839,7 @@
           <w:sz w:val="20"/>
           <w:szCs w:val="20"/>
         </w:rPr>
-        <w:t>.Gli</w:t>
+        <w:t>. Gli</w:t>
       </w:r>
       <w:r>
         <w:rPr>
@@ -18106,6 +18073,15 @@
           <w:sz w:val="20"/>
           <w:szCs w:val="20"/>
         </w:rPr>
+        <w:t xml:space="preserve">  </w:t>
+      </w:r>
+      <w:r>
+        <w:rPr>
+          <w:rFonts w:cs="Cambria" w:ascii="Arial" w:hAnsi="Arial"/>
+          <w:spacing w:val="-1"/>
+          <w:sz w:val="20"/>
+          <w:szCs w:val="20"/>
+        </w:rPr>
         <w:t>2</w:t>
       </w:r>
       <w:r>
@@ -18114,7 +18090,7 @@
           <w:sz w:val="20"/>
           <w:szCs w:val="20"/>
         </w:rPr>
-        <w:t>.</w:t>
+        <w:t xml:space="preserve">.  </w:t>
       </w:r>
       <w:r>
         <w:rPr>
@@ -18543,7 +18519,7 @@
           <w:sz w:val="20"/>
           <w:szCs w:val="20"/>
         </w:rPr>
-        <w:t xml:space="preserve">        </w:t>
+        <w:t xml:space="preserve">  </w:t>
       </w:r>
       <w:r>
         <w:rPr>
@@ -18645,7 +18621,7 @@
       <w:pPr>
         <w:pStyle w:val="Normal"/>
         <w:widowControl w:val="false"/>
-        <w:spacing w:lineRule="auto" w:line="232" w:before="0" w:after="0"/>
+        <w:spacing w:lineRule="auto" w:line="228" w:before="0" w:after="0"/>
         <w:ind w:left="396" w:right="45" w:hanging="284"/>
         <w:jc w:val="both"/>
         <w:rPr>
@@ -18670,7 +18646,7 @@
           <w:sz w:val="20"/>
           <w:szCs w:val="20"/>
         </w:rPr>
-        <w:t>.</w:t>
+        <w:t xml:space="preserve">.  </w:t>
       </w:r>
       <w:r>
         <w:rPr>
@@ -42381,7 +42357,7 @@
       <w:pPr>
         <w:pStyle w:val="Normal"/>
         <w:widowControl w:val="false"/>
-        <w:spacing w:lineRule="auto" w:line="232" w:before="0" w:after="0"/>
+        <w:spacing w:lineRule="auto" w:line="228" w:before="0" w:after="0"/>
         <w:ind w:left="396" w:right="47" w:hanging="284"/>
         <w:jc w:val="both"/>
         <w:rPr>
@@ -47680,25 +47656,6 @@
       <w:pPr>
         <w:pStyle w:val="Normal"/>
         <w:widowControl w:val="false"/>
-        <w:spacing w:lineRule="exact" w:line="160" w:before="3" w:after="0"/>
-        <w:rPr>
-          <w:rFonts w:cs="Cambria" w:ascii="Arial" w:hAnsi="Arial"/>
-          <w:sz w:val="20"/>
-          <w:szCs w:val="20"/>
-        </w:rPr>
-      </w:pPr>
-      <w:r>
-        <w:rPr>
-          <w:rFonts w:cs="Cambria" w:ascii="Arial" w:hAnsi="Arial"/>
-          <w:sz w:val="20"/>
-          <w:szCs w:val="20"/>
-        </w:rPr>
-      </w:r>
-    </w:p>
-    <w:p>
-      <w:pPr>
-        <w:pStyle w:val="Normal"/>
-        <w:widowControl w:val="false"/>
         <w:spacing w:lineRule="exact" w:line="200" w:before="0" w:after="0"/>
         <w:rPr>
           <w:rFonts w:cs="Cambria" w:ascii="Arial" w:hAnsi="Arial"/>
@@ -61896,9 +61853,7 @@
           <w:sz w:val="20"/>
           <w:szCs w:val="20"/>
         </w:rPr>
-        <w:t>a)</w:t>
-        <w:tab/>
-        <w:t>n</w:t>
+        <w:t>a) n</w:t>
       </w:r>
       <w:r>
         <w:rPr>
@@ -63174,38 +63129,17 @@
           <w:sz w:val="20"/>
           <w:szCs w:val="20"/>
         </w:rPr>
+        <w:t>n conse</w:t>
+      </w:r>
+      <w:r>
+        <w:rPr>
+          <w:rFonts w:cs="Cambria" w:ascii="Arial" w:hAnsi="Arial"/>
+          <w:spacing w:val="1"/>
+          <w:sz w:val="20"/>
+          <w:szCs w:val="20"/>
+        </w:rPr>
         <w:t>n</w:t>
       </w:r>
-    </w:p>
-    <w:p>
-      <w:pPr>
-        <w:pStyle w:val="Normal"/>
-        <w:widowControl w:val="false"/>
-        <w:spacing w:lineRule="exact" w:line="281" w:before="0" w:after="0"/>
-        <w:ind w:left="833" w:right="-20" w:hanging="0"/>
-        <w:rPr>
-          <w:rFonts w:cs="Cambria" w:ascii="Arial" w:hAnsi="Arial"/>
-          <w:sz w:val="20"/>
-          <w:szCs w:val="20"/>
-        </w:rPr>
-      </w:pPr>
-      <w:r>
-        <w:rPr>
-          <w:rFonts w:cs="Cambria" w:ascii="Arial" w:hAnsi="Arial"/>
-          <w:sz w:val="20"/>
-          <w:szCs w:val="20"/>
-        </w:rPr>
-        <w:t>conse</w:t>
-      </w:r>
-      <w:r>
-        <w:rPr>
-          <w:rFonts w:cs="Cambria" w:ascii="Arial" w:hAnsi="Arial"/>
-          <w:spacing w:val="1"/>
-          <w:sz w:val="20"/>
-          <w:szCs w:val="20"/>
-        </w:rPr>
-        <w:t>n</w:t>
-      </w:r>
       <w:r>
         <w:rPr>
           <w:rFonts w:cs="Cambria" w:ascii="Arial" w:hAnsi="Arial"/>
@@ -63289,7 +63223,9 @@
           <w:sz w:val="20"/>
           <w:szCs w:val="20"/>
         </w:rPr>
-        <w:t>o s</w:t>
+        <w:t xml:space="preserve">o    </w:t>
+        <w:tab/>
+        <w:t>s</w:t>
       </w:r>
       <w:r>
         <w:rPr>
@@ -65681,6 +65617,42 @@
           <w:sz w:val="20"/>
           <w:szCs w:val="20"/>
         </w:rPr>
+      </w:r>
+    </w:p>
+    <w:p>
+      <w:pPr>
+        <w:pStyle w:val="Normal"/>
+        <w:widowControl w:val="false"/>
+        <w:spacing w:lineRule="auto" w:line="240" w:before="0" w:after="0"/>
+        <w:ind w:left="0" w:right="-20" w:hanging="0"/>
+        <w:rPr/>
+      </w:pPr>
+      <w:r>
+        <w:rPr/>
+      </w:r>
+    </w:p>
+    <w:p>
+      <w:pPr>
+        <w:pStyle w:val="Normal"/>
+        <w:widowControl w:val="false"/>
+        <w:spacing w:lineRule="auto" w:line="240" w:before="0" w:after="0"/>
+        <w:ind w:left="0" w:right="-20" w:hanging="0"/>
+        <w:rPr/>
+      </w:pPr>
+      <w:r>
+        <w:rPr/>
+      </w:r>
+    </w:p>
+    <w:p>
+      <w:pPr>
+        <w:pStyle w:val="Normal"/>
+        <w:widowControl w:val="false"/>
+        <w:spacing w:lineRule="auto" w:line="240" w:before="0" w:after="0"/>
+        <w:ind w:left="0" w:right="-20" w:hanging="0"/>
+        <w:rPr/>
+      </w:pPr>
+      <w:r>
+        <w:rPr/>
       </w:r>
     </w:p>
     <w:p>
@@ -65865,7 +65837,7 @@
           <w:sz w:val="20"/>
           <w:szCs w:val="20"/>
         </w:rPr>
-        <w:t xml:space="preserve">          </w:t>
+        <w:t xml:space="preserve">        </w:t>
       </w:r>
     </w:p>
     <w:p>
@@ -65949,22 +65921,21 @@
           <w:sz w:val="20"/>
           <w:szCs w:val="20"/>
         </w:rPr>
-        <w:t xml:space="preserve">Angelo Benigno De Battista                    </w:t>
-        <w:tab/>
+        <w:t>Angelo Benigno De Battista</w:t>
       </w:r>
     </w:p>
     <w:p>
       <w:pPr>
         <w:pStyle w:val="Normal"/>
         <w:widowControl w:val="false"/>
-        <w:tabs>
-          <w:tab w:val="left" w:pos="5300" w:leader="none"/>
-          <w:tab w:val="left" w:pos="5680" w:leader="none"/>
-        </w:tabs>
-        <w:spacing w:lineRule="auto" w:line="480" w:before="0" w:after="0"/>
-        <w:ind w:left="874" w:right="706" w:hanging="442"/>
-        <w:rPr>
-          <w:rFonts w:cs="Cambria" w:ascii="Arial" w:hAnsi="Arial"/>
+        <w:spacing w:lineRule="exact" w:line="280" w:before="0" w:after="0"/>
+        <w:ind w:left="396" w:right="46" w:hanging="284"/>
+        <w:jc w:val="both"/>
+        <w:rPr>
+          <w:rFonts w:cs="Cambria" w:ascii="Arial" w:hAnsi="Arial"/>
+          <w:i/>
+          <w:iCs/>
+          <w:caps/>
           <w:sz w:val="20"/>
           <w:szCs w:val="20"/>
         </w:rPr>
@@ -65972,248 +65943,14 @@
       <w:r>
         <w:rPr>
           <w:rFonts w:cs="Cambria" w:ascii="Arial" w:hAnsi="Arial"/>
-          <w:sz w:val="20"/>
-          <w:szCs w:val="20"/>
-        </w:rPr>
-        <w:t xml:space="preserve">      </w:t>
-      </w:r>
-      <w:r>
-        <w:rPr>
-          <w:rFonts w:cs="Cambria" w:ascii="Arial" w:hAnsi="Arial"/>
-          <w:sz w:val="20"/>
-          <w:szCs w:val="20"/>
-        </w:rPr>
-        <w:t xml:space="preserve">______________________________________________                                                                          </w:t>
-      </w:r>
-    </w:p>
-    <w:p>
-      <w:pPr>
-        <w:pStyle w:val="Normal"/>
-        <w:widowControl w:val="false"/>
-        <w:tabs>
-          <w:tab w:val="left" w:pos="5300" w:leader="none"/>
-          <w:tab w:val="left" w:pos="5680" w:leader="none"/>
-        </w:tabs>
-        <w:spacing w:lineRule="auto" w:line="480" w:before="0" w:after="0"/>
-        <w:ind w:left="874" w:right="706" w:hanging="442"/>
-        <w:rPr>
-          <w:rFonts w:ascii="Arial" w:hAnsi="Arial"/>
-          <w:sz w:val="20"/>
-          <w:szCs w:val="20"/>
-        </w:rPr>
-      </w:pPr>
-      <w:r>
-        <w:rPr>
-          <w:rFonts w:ascii="Arial" w:hAnsi="Arial"/>
-          <w:sz w:val="20"/>
-          <w:szCs w:val="20"/>
-        </w:rPr>
-      </w:r>
-    </w:p>
-    <w:p>
-      <w:pPr>
-        <w:pStyle w:val="Normal"/>
-        <w:widowControl w:val="false"/>
-        <w:tabs>
-          <w:tab w:val="left" w:pos="5300" w:leader="none"/>
-          <w:tab w:val="left" w:pos="5680" w:leader="none"/>
-        </w:tabs>
-        <w:spacing w:lineRule="auto" w:line="480" w:before="0" w:after="0"/>
-        <w:ind w:left="874" w:right="706" w:hanging="442"/>
-        <w:rPr>
-          <w:rFonts w:ascii="Arial" w:hAnsi="Arial"/>
-          <w:sz w:val="20"/>
-          <w:szCs w:val="20"/>
-        </w:rPr>
-      </w:pPr>
-      <w:r>
-        <w:rPr>
-          <w:rFonts w:cs="Cambria" w:ascii="Arial" w:hAnsi="Arial"/>
-          <w:sz w:val="20"/>
-          <w:szCs w:val="20"/>
-        </w:rPr>
-        <w:t xml:space="preserve">      </w:t>
-      </w:r>
-      <w:r>
-        <w:rPr>
-          <w:rFonts w:cs="Cambria" w:ascii="Arial" w:hAnsi="Arial"/>
-          <w:sz w:val="20"/>
-          <w:szCs w:val="20"/>
-        </w:rPr>
-        <w:t>P</w:t>
-      </w:r>
-      <w:r>
-        <w:rPr>
-          <w:rFonts w:cs="Cambria" w:ascii="Arial" w:hAnsi="Arial"/>
-          <w:spacing w:val="1"/>
-          <w:sz w:val="20"/>
-          <w:szCs w:val="20"/>
-        </w:rPr>
-        <w:t>e</w:t>
-      </w:r>
-      <w:r>
-        <w:rPr>
-          <w:rFonts w:cs="Cambria" w:ascii="Arial" w:hAnsi="Arial"/>
-          <w:sz w:val="20"/>
-          <w:szCs w:val="20"/>
-        </w:rPr>
-        <w:t>r</w:t>
-      </w:r>
-      <w:r>
-        <w:rPr>
-          <w:rFonts w:cs="Cambria" w:ascii="Arial" w:hAnsi="Arial"/>
-          <w:spacing w:val="-5"/>
-          <w:sz w:val="20"/>
-          <w:szCs w:val="20"/>
-        </w:rPr>
-        <w:t xml:space="preserve"> </w:t>
-      </w:r>
-      <w:r>
-        <w:rPr>
-          <w:rFonts w:cs="Cambria" w:ascii="Arial" w:hAnsi="Arial"/>
-          <w:spacing w:val="1"/>
-          <w:sz w:val="20"/>
-          <w:szCs w:val="20"/>
-        </w:rPr>
-        <w:t>p</w:t>
-      </w:r>
-      <w:r>
-        <w:rPr>
-          <w:rFonts w:cs="Cambria" w:ascii="Arial" w:hAnsi="Arial"/>
-          <w:spacing w:val="-1"/>
-          <w:sz w:val="20"/>
-          <w:szCs w:val="20"/>
-        </w:rPr>
-        <w:t>r</w:t>
-      </w:r>
-      <w:r>
-        <w:rPr>
-          <w:rFonts w:cs="Cambria" w:ascii="Arial" w:hAnsi="Arial"/>
-          <w:sz w:val="20"/>
-          <w:szCs w:val="20"/>
-        </w:rPr>
-        <w:t>esa</w:t>
-      </w:r>
-      <w:r>
-        <w:rPr>
-          <w:rFonts w:cs="Cambria" w:ascii="Arial" w:hAnsi="Arial"/>
-          <w:spacing w:val="-3"/>
-          <w:sz w:val="20"/>
-          <w:szCs w:val="20"/>
-        </w:rPr>
-        <w:t xml:space="preserve"> </w:t>
-      </w:r>
-      <w:r>
-        <w:rPr>
-          <w:rFonts w:cs="Cambria" w:ascii="Arial" w:hAnsi="Arial"/>
-          <w:spacing w:val="-1"/>
-          <w:sz w:val="20"/>
-          <w:szCs w:val="20"/>
-        </w:rPr>
-        <w:t>v</w:t>
-      </w:r>
-      <w:r>
-        <w:rPr>
-          <w:rFonts w:cs="Cambria" w:ascii="Arial" w:hAnsi="Arial"/>
-          <w:sz w:val="20"/>
-          <w:szCs w:val="20"/>
-        </w:rPr>
-        <w:t>isione</w:t>
-      </w:r>
-      <w:r>
-        <w:rPr>
-          <w:rFonts w:ascii="Arial" w:hAnsi="Arial"/>
-          <w:sz w:val="20"/>
-          <w:szCs w:val="20"/>
-        </w:rPr>
-        <w:t xml:space="preserve">                </w:t>
+          <w:i/>
+          <w:iCs/>
+          <w:caps/>
+          <w:sz w:val="20"/>
+          <w:szCs w:val="20"/>
+        </w:rPr>
         <w:tab/>
-        <w:t xml:space="preserve">                    </w:t>
-      </w:r>
-    </w:p>
-    <w:p>
-      <w:pPr>
-        <w:pStyle w:val="Normal"/>
-        <w:widowControl w:val="false"/>
-        <w:shd w:fill="FF3333" w:val="clear"/>
-        <w:tabs>
-          <w:tab w:val="left" w:pos="5300" w:leader="none"/>
-          <w:tab w:val="left" w:pos="5680" w:leader="none"/>
-        </w:tabs>
-        <w:spacing w:lineRule="auto" w:line="480" w:before="0" w:after="0"/>
-        <w:ind w:left="874" w:right="706" w:hanging="442"/>
-        <w:rPr>
-          <w:rFonts w:cs="Cambria" w:ascii="Arial" w:hAnsi="Arial"/>
-          <w:sz w:val="20"/>
-          <w:szCs w:val="20"/>
-        </w:rPr>
-      </w:pPr>
-      <w:r>
-        <w:rPr>
-          <w:rFonts w:cs="Cambria" w:ascii="Arial" w:hAnsi="Arial"/>
-          <w:sz w:val="20"/>
-          <w:szCs w:val="20"/>
-        </w:rPr>
-        <w:t xml:space="preserve">      </w:t>
-      </w:r>
-      <w:r>
-        <w:rPr>
-          <w:rFonts w:cs="Cambria" w:ascii="Arial" w:hAnsi="Arial"/>
-          <w:sz w:val="20"/>
-          <w:szCs w:val="20"/>
-        </w:rPr>
-        <w:t>Lo studente</w:t>
-      </w:r>
-    </w:p>
-    <w:p>
-      <w:pPr>
-        <w:pStyle w:val="Normal"/>
-        <w:widowControl w:val="false"/>
-        <w:spacing w:lineRule="auto" w:line="240" w:before="0" w:after="0"/>
-        <w:ind w:left="0" w:right="-20" w:hanging="0"/>
-        <w:rPr>
-          <w:rFonts w:cs="Cambria" w:ascii="Arial" w:hAnsi="Arial"/>
-          <w:sz w:val="20"/>
-          <w:szCs w:val="20"/>
-        </w:rPr>
-      </w:pPr>
-      <w:r>
-        <w:rPr>
-          <w:rFonts w:cs="Cambria" w:ascii="Arial" w:hAnsi="Arial"/>
-          <w:sz w:val="20"/>
-          <w:szCs w:val="20"/>
-        </w:rPr>
-      </w:r>
-    </w:p>
-    <w:p>
-      <w:pPr>
-        <w:pStyle w:val="Normal"/>
-        <w:widowControl w:val="false"/>
-        <w:spacing w:lineRule="auto" w:line="240" w:before="0" w:after="0"/>
-        <w:ind w:left="0" w:right="-20" w:hanging="0"/>
-        <w:rPr>
-          <w:rFonts w:cs="Cambria" w:ascii="Arial" w:hAnsi="Arial"/>
-          <w:sz w:val="20"/>
-          <w:szCs w:val="20"/>
-        </w:rPr>
-      </w:pPr>
-      <w:r>
-        <w:rPr>
-          <w:rFonts w:cs="Cambria" w:ascii="Arial" w:hAnsi="Arial"/>
-          <w:sz w:val="20"/>
-          <w:szCs w:val="20"/>
-        </w:rPr>
-        <w:t xml:space="preserve">                                                                                                                               </w:t>
-      </w:r>
-      <w:r>
-        <w:rPr>
-          <w:rFonts w:cs="Cambria" w:ascii="Arial" w:hAnsi="Arial"/>
-          <w:sz w:val="20"/>
-          <w:szCs w:val="20"/>
-        </w:rPr>
-        <w:tab/>
-        <w:tab/>
-        <w:t xml:space="preserve">  ______________________________________________</w:t>
+        <w:t>______________________________________________</w:t>
       </w:r>
     </w:p>
     <w:sectPr>
@@ -66222,8 +65959,8 @@
       <w:footerReference w:type="even" r:id="rId4"/>
       <w:footerReference w:type="default" r:id="rId5"/>
       <w:type w:val="nextPage"/>
-      <w:pgSz w:w="11920" w:h="16838"/>
-      <w:pgMar w:left="1020" w:right="740" w:header="1450" w:top="1680" w:footer="891" w:bottom="1080" w:gutter="0"/>
+      <w:pgSz w:w="11923" w:h="16838"/>
+      <w:pgMar w:left="720" w:right="720" w:header="1008" w:top="1238" w:footer="864" w:bottom="1053" w:gutter="0"/>
       <w:pgNumType w:start="1" w:fmt="decimal"/>
       <w:formProt w:val="false"/>
       <w:textDirection w:val="lrTb"/>
@@ -66277,7 +66014,7 @@
                   <w:fldChar w:fldCharType="separate"/>
                 </w:r>
                 <w:r>
-                  <w:t>8</w:t>
+                  <w:t>2</w:t>
                 </w:r>
                 <w:r>
                   <w:fldChar w:fldCharType="end"/>
@@ -66336,7 +66073,7 @@
                   <w:fldChar w:fldCharType="separate"/>
                 </w:r>
                 <w:r>
-                  <w:t>5</w:t>
+                  <w:t>1</w:t>
                 </w:r>
                 <w:r>
                   <w:fldChar w:fldCharType="end"/>
@@ -66494,9 +66231,9 @@
       </w:pPr>
     </w:pPrDefault>
   </w:docDefaults>
-  <w:latentStyles w:count="267" w:defUnhideWhenUsed="1" w:defSemiHidden="1" w:defUIPriority="99" w:defQFormat="0" w:defLockedState="0">
-    <w:lsdException w:qFormat="1" w:unhideWhenUsed="0" w:semiHidden="0" w:uiPriority="0" w:name="Normal"/>
-    <w:lsdException w:qFormat="1" w:unhideWhenUsed="0" w:semiHidden="0" w:uiPriority="9" w:name="heading 1"/>
+  <w:latentStyles w:count="267" w:defQFormat="0" w:defUnhideWhenUsed="1" w:defSemiHidden="1" w:defUIPriority="99" w:defLockedState="0">
+    <w:lsdException w:qFormat="1" w:semiHidden="0" w:uiPriority="0" w:unhideWhenUsed="0" w:name="Normal"/>
+    <w:lsdException w:qFormat="1" w:semiHidden="0" w:uiPriority="9" w:unhideWhenUsed="0" w:name="heading 1"/>
     <w:lsdException w:qFormat="1" w:uiPriority="9" w:name="heading 2"/>
     <w:lsdException w:qFormat="1" w:uiPriority="9" w:name="heading 3"/>
     <w:lsdException w:qFormat="1" w:uiPriority="9" w:name="heading 4"/>
@@ -66515,121 +66252,121 @@
     <w:lsdException w:uiPriority="39" w:name="toc 8"/>
     <w:lsdException w:uiPriority="39" w:name="toc 9"/>
     <w:lsdException w:qFormat="1" w:uiPriority="35" w:name="caption"/>
-    <w:lsdException w:qFormat="1" w:unhideWhenUsed="0" w:semiHidden="0" w:uiPriority="10" w:name="Title"/>
+    <w:lsdException w:qFormat="1" w:semiHidden="0" w:uiPriority="10" w:unhideWhenUsed="0" w:name="Title"/>
     <w:lsdException w:uiPriority="1" w:name="Default Paragraph Font"/>
-    <w:lsdException w:qFormat="1" w:unhideWhenUsed="0" w:semiHidden="0" w:uiPriority="11" w:name="Subtitle"/>
-    <w:lsdException w:qFormat="1" w:unhideWhenUsed="0" w:semiHidden="0" w:uiPriority="22" w:name="Strong"/>
-    <w:lsdException w:qFormat="1" w:unhideWhenUsed="0" w:semiHidden="0" w:uiPriority="20" w:name="Emphasis"/>
-    <w:lsdException w:unhideWhenUsed="0" w:semiHidden="0" w:uiPriority="59" w:name="Table Grid"/>
+    <w:lsdException w:qFormat="1" w:semiHidden="0" w:uiPriority="11" w:unhideWhenUsed="0" w:name="Subtitle"/>
+    <w:lsdException w:qFormat="1" w:semiHidden="0" w:uiPriority="22" w:unhideWhenUsed="0" w:name="Strong"/>
+    <w:lsdException w:qFormat="1" w:semiHidden="0" w:uiPriority="20" w:unhideWhenUsed="0" w:name="Emphasis"/>
+    <w:lsdException w:semiHidden="0" w:uiPriority="59" w:unhideWhenUsed="0" w:name="Table Grid"/>
     <w:lsdException w:unhideWhenUsed="0" w:name="Placeholder Text"/>
-    <w:lsdException w:qFormat="1" w:unhideWhenUsed="0" w:semiHidden="0" w:uiPriority="1" w:name="No Spacing"/>
-    <w:lsdException w:unhideWhenUsed="0" w:semiHidden="0" w:uiPriority="60" w:name="Light Shading"/>
-    <w:lsdException w:unhideWhenUsed="0" w:semiHidden="0" w:uiPriority="61" w:name="Light List"/>
-    <w:lsdException w:unhideWhenUsed="0" w:semiHidden="0" w:uiPriority="62" w:name="Light Grid"/>
-    <w:lsdException w:unhideWhenUsed="0" w:semiHidden="0" w:uiPriority="63" w:name="Medium Shading 1"/>
-    <w:lsdException w:unhideWhenUsed="0" w:semiHidden="0" w:uiPriority="64" w:name="Medium Shading 2"/>
-    <w:lsdException w:unhideWhenUsed="0" w:semiHidden="0" w:uiPriority="65" w:name="Medium List 1"/>
-    <w:lsdException w:unhideWhenUsed="0" w:semiHidden="0" w:uiPriority="66" w:name="Medium List 2"/>
-    <w:lsdException w:unhideWhenUsed="0" w:semiHidden="0" w:uiPriority="67" w:name="Medium Grid 1"/>
-    <w:lsdException w:unhideWhenUsed="0" w:semiHidden="0" w:uiPriority="68" w:name="Medium Grid 2"/>
-    <w:lsdException w:unhideWhenUsed="0" w:semiHidden="0" w:uiPriority="69" w:name="Medium Grid 3"/>
-    <w:lsdException w:unhideWhenUsed="0" w:semiHidden="0" w:uiPriority="70" w:name="Dark List"/>
-    <w:lsdException w:unhideWhenUsed="0" w:semiHidden="0" w:uiPriority="71" w:name="Colorful Shading"/>
-    <w:lsdException w:unhideWhenUsed="0" w:semiHidden="0" w:uiPriority="72" w:name="Colorful List"/>
-    <w:lsdException w:unhideWhenUsed="0" w:semiHidden="0" w:uiPriority="73" w:name="Colorful Grid"/>
-    <w:lsdException w:unhideWhenUsed="0" w:semiHidden="0" w:uiPriority="60" w:name="Light Shading Accent 1"/>
-    <w:lsdException w:unhideWhenUsed="0" w:semiHidden="0" w:uiPriority="61" w:name="Light List Accent 1"/>
-    <w:lsdException w:unhideWhenUsed="0" w:semiHidden="0" w:uiPriority="62" w:name="Light Grid Accent 1"/>
-    <w:lsdException w:unhideWhenUsed="0" w:semiHidden="0" w:uiPriority="63" w:name="Medium Shading 1 Accent 1"/>
-    <w:lsdException w:unhideWhenUsed="0" w:semiHidden="0" w:uiPriority="64" w:name="Medium Shading 2 Accent 1"/>
-    <w:lsdException w:unhideWhenUsed="0" w:semiHidden="0" w:uiPriority="65" w:name="Medium List 1 Accent 1"/>
+    <w:lsdException w:qFormat="1" w:semiHidden="0" w:uiPriority="1" w:unhideWhenUsed="0" w:name="No Spacing"/>
+    <w:lsdException w:semiHidden="0" w:uiPriority="60" w:unhideWhenUsed="0" w:name="Light Shading"/>
+    <w:lsdException w:semiHidden="0" w:uiPriority="61" w:unhideWhenUsed="0" w:name="Light List"/>
+    <w:lsdException w:semiHidden="0" w:uiPriority="62" w:unhideWhenUsed="0" w:name="Light Grid"/>
+    <w:lsdException w:semiHidden="0" w:uiPriority="63" w:unhideWhenUsed="0" w:name="Medium Shading 1"/>
+    <w:lsdException w:semiHidden="0" w:uiPriority="64" w:unhideWhenUsed="0" w:name="Medium Shading 2"/>
+    <w:lsdException w:semiHidden="0" w:uiPriority="65" w:unhideWhenUsed="0" w:name="Medium List 1"/>
+    <w:lsdException w:semiHidden="0" w:uiPriority="66" w:unhideWhenUsed="0" w:name="Medium List 2"/>
+    <w:lsdException w:semiHidden="0" w:uiPriority="67" w:unhideWhenUsed="0" w:name="Medium Grid 1"/>
+    <w:lsdException w:semiHidden="0" w:uiPriority="68" w:unhideWhenUsed="0" w:name="Medium Grid 2"/>
+    <w:lsdException w:semiHidden="0" w:uiPriority="69" w:unhideWhenUsed="0" w:name="Medium Grid 3"/>
+    <w:lsdException w:semiHidden="0" w:uiPriority="70" w:unhideWhenUsed="0" w:name="Dark List"/>
+    <w:lsdException w:semiHidden="0" w:uiPriority="71" w:unhideWhenUsed="0" w:name="Colorful Shading"/>
+    <w:lsdException w:semiHidden="0" w:uiPriority="72" w:unhideWhenUsed="0" w:name="Colorful List"/>
+    <w:lsdException w:semiHidden="0" w:uiPriority="73" w:unhideWhenUsed="0" w:name="Colorful Grid"/>
+    <w:lsdException w:semiHidden="0" w:uiPriority="60" w:unhideWhenUsed="0" w:name="Light Shading Accent 1"/>
+    <w:lsdException w:semiHidden="0" w:uiPriority="61" w:unhideWhenUsed="0" w:name="Light List Accent 1"/>
+    <w:lsdException w:semiHidden="0" w:uiPriority="62" w:unhideWhenUsed="0" w:name="Light Grid Accent 1"/>
+    <w:lsdException w:semiHidden="0" w:uiPriority="63" w:unhideWhenUsed="0" w:name="Medium Shading 1 Accent 1"/>
+    <w:lsdException w:semiHidden="0" w:uiPriority="64" w:unhideWhenUsed="0" w:name="Medium Shading 2 Accent 1"/>
+    <w:lsdException w:semiHidden="0" w:uiPriority="65" w:unhideWhenUsed="0" w:name="Medium List 1 Accent 1"/>
     <w:lsdException w:unhideWhenUsed="0" w:name="Revision"/>
-    <w:lsdException w:qFormat="1" w:unhideWhenUsed="0" w:semiHidden="0" w:uiPriority="34" w:name="List Paragraph"/>
-    <w:lsdException w:qFormat="1" w:unhideWhenUsed="0" w:semiHidden="0" w:uiPriority="29" w:name="Quote"/>
-    <w:lsdException w:qFormat="1" w:unhideWhenUsed="0" w:semiHidden="0" w:uiPriority="30" w:name="Intense Quote"/>
-    <w:lsdException w:unhideWhenUsed="0" w:semiHidden="0" w:uiPriority="66" w:name="Medium List 2 Accent 1"/>
-    <w:lsdException w:unhideWhenUsed="0" w:semiHidden="0" w:uiPriority="67" w:name="Medium Grid 1 Accent 1"/>
-    <w:lsdException w:unhideWhenUsed="0" w:semiHidden="0" w:uiPriority="68" w:name="Medium Grid 2 Accent 1"/>
-    <w:lsdException w:unhideWhenUsed="0" w:semiHidden="0" w:uiPriority="69" w:name="Medium Grid 3 Accent 1"/>
-    <w:lsdException w:unhideWhenUsed="0" w:semiHidden="0" w:uiPriority="70" w:name="Dark List Accent 1"/>
-    <w:lsdException w:unhideWhenUsed="0" w:semiHidden="0" w:uiPriority="71" w:name="Colorful Shading Accent 1"/>
-    <w:lsdException w:unhideWhenUsed="0" w:semiHidden="0" w:uiPriority="72" w:name="Colorful List Accent 1"/>
-    <w:lsdException w:unhideWhenUsed="0" w:semiHidden="0" w:uiPriority="73" w:name="Colorful Grid Accent 1"/>
-    <w:lsdException w:unhideWhenUsed="0" w:semiHidden="0" w:uiPriority="60" w:name="Light Shading Accent 2"/>
-    <w:lsdException w:unhideWhenUsed="0" w:semiHidden="0" w:uiPriority="61" w:name="Light List Accent 2"/>
-    <w:lsdException w:unhideWhenUsed="0" w:semiHidden="0" w:uiPriority="62" w:name="Light Grid Accent 2"/>
-    <w:lsdException w:unhideWhenUsed="0" w:semiHidden="0" w:uiPriority="63" w:name="Medium Shading 1 Accent 2"/>
-    <w:lsdException w:unhideWhenUsed="0" w:semiHidden="0" w:uiPriority="64" w:name="Medium Shading 2 Accent 2"/>
-    <w:lsdException w:unhideWhenUsed="0" w:semiHidden="0" w:uiPriority="65" w:name="Medium List 1 Accent 2"/>
-    <w:lsdException w:unhideWhenUsed="0" w:semiHidden="0" w:uiPriority="66" w:name="Medium List 2 Accent 2"/>
-    <w:lsdException w:unhideWhenUsed="0" w:semiHidden="0" w:uiPriority="67" w:name="Medium Grid 1 Accent 2"/>
-    <w:lsdException w:unhideWhenUsed="0" w:semiHidden="0" w:uiPriority="68" w:name="Medium Grid 2 Accent 2"/>
-    <w:lsdException w:unhideWhenUsed="0" w:semiHidden="0" w:uiPriority="69" w:name="Medium Grid 3 Accent 2"/>
-    <w:lsdException w:unhideWhenUsed="0" w:semiHidden="0" w:uiPriority="70" w:name="Dark List Accent 2"/>
-    <w:lsdException w:unhideWhenUsed="0" w:semiHidden="0" w:uiPriority="71" w:name="Colorful Shading Accent 2"/>
-    <w:lsdException w:unhideWhenUsed="0" w:semiHidden="0" w:uiPriority="72" w:name="Colorful List Accent 2"/>
-    <w:lsdException w:unhideWhenUsed="0" w:semiHidden="0" w:uiPriority="73" w:name="Colorful Grid Accent 2"/>
-    <w:lsdException w:unhideWhenUsed="0" w:semiHidden="0" w:uiPriority="60" w:name="Light Shading Accent 3"/>
-    <w:lsdException w:unhideWhenUsed="0" w:semiHidden="0" w:uiPriority="61" w:name="Light List Accent 3"/>
-    <w:lsdException w:unhideWhenUsed="0" w:semiHidden="0" w:uiPriority="62" w:name="Light Grid Accent 3"/>
-    <w:lsdException w:unhideWhenUsed="0" w:semiHidden="0" w:uiPriority="63" w:name="Medium Shading 1 Accent 3"/>
-    <w:lsdException w:unhideWhenUsed="0" w:semiHidden="0" w:uiPriority="64" w:name="Medium Shading 2 Accent 3"/>
-    <w:lsdException w:unhideWhenUsed="0" w:semiHidden="0" w:uiPriority="65" w:name="Medium List 1 Accent 3"/>
-    <w:lsdException w:unhideWhenUsed="0" w:semiHidden="0" w:uiPriority="66" w:name="Medium List 2 Accent 3"/>
-    <w:lsdException w:unhideWhenUsed="0" w:semiHidden="0" w:uiPriority="67" w:name="Medium Grid 1 Accent 3"/>
-    <w:lsdException w:unhideWhenUsed="0" w:semiHidden="0" w:uiPriority="68" w:name="Medium Grid 2 Accent 3"/>
-    <w:lsdException w:unhideWhenUsed="0" w:semiHidden="0" w:uiPriority="69" w:name="Medium Grid 3 Accent 3"/>
-    <w:lsdException w:unhideWhenUsed="0" w:semiHidden="0" w:uiPriority="70" w:name="Dark List Accent 3"/>
-    <w:lsdException w:unhideWhenUsed="0" w:semiHidden="0" w:uiPriority="71" w:name="Colorful Shading Accent 3"/>
-    <w:lsdException w:unhideWhenUsed="0" w:semiHidden="0" w:uiPriority="72" w:name="Colorful List Accent 3"/>
-    <w:lsdException w:unhideWhenUsed="0" w:semiHidden="0" w:uiPriority="73" w:name="Colorful Grid Accent 3"/>
-    <w:lsdException w:unhideWhenUsed="0" w:semiHidden="0" w:uiPriority="60" w:name="Light Shading Accent 4"/>
-    <w:lsdException w:unhideWhenUsed="0" w:semiHidden="0" w:uiPriority="61" w:name="Light List Accent 4"/>
-    <w:lsdException w:unhideWhenUsed="0" w:semiHidden="0" w:uiPriority="62" w:name="Light Grid Accent 4"/>
-    <w:lsdException w:unhideWhenUsed="0" w:semiHidden="0" w:uiPriority="63" w:name="Medium Shading 1 Accent 4"/>
-    <w:lsdException w:unhideWhenUsed="0" w:semiHidden="0" w:uiPriority="64" w:name="Medium Shading 2 Accent 4"/>
-    <w:lsdException w:unhideWhenUsed="0" w:semiHidden="0" w:uiPriority="65" w:name="Medium List 1 Accent 4"/>
-    <w:lsdException w:unhideWhenUsed="0" w:semiHidden="0" w:uiPriority="66" w:name="Medium List 2 Accent 4"/>
-    <w:lsdException w:unhideWhenUsed="0" w:semiHidden="0" w:uiPriority="67" w:name="Medium Grid 1 Accent 4"/>
-    <w:lsdException w:unhideWhenUsed="0" w:semiHidden="0" w:uiPriority="68" w:name="Medium Grid 2 Accent 4"/>
-    <w:lsdException w:unhideWhenUsed="0" w:semiHidden="0" w:uiPriority="69" w:name="Medium Grid 3 Accent 4"/>
-    <w:lsdException w:unhideWhenUsed="0" w:semiHidden="0" w:uiPriority="70" w:name="Dark List Accent 4"/>
-    <w:lsdException w:unhideWhenUsed="0" w:semiHidden="0" w:uiPriority="71" w:name="Colorful Shading Accent 4"/>
-    <w:lsdException w:unhideWhenUsed="0" w:semiHidden="0" w:uiPriority="72" w:name="Colorful List Accent 4"/>
-    <w:lsdException w:unhideWhenUsed="0" w:semiHidden="0" w:uiPriority="73" w:name="Colorful Grid Accent 4"/>
-    <w:lsdException w:unhideWhenUsed="0" w:semiHidden="0" w:uiPriority="60" w:name="Light Shading Accent 5"/>
-    <w:lsdException w:unhideWhenUsed="0" w:semiHidden="0" w:uiPriority="61" w:name="Light List Accent 5"/>
-    <w:lsdException w:unhideWhenUsed="0" w:semiHidden="0" w:uiPriority="62" w:name="Light Grid Accent 5"/>
-    <w:lsdException w:unhideWhenUsed="0" w:semiHidden="0" w:uiPriority="63" w:name="Medium Shading 1 Accent 5"/>
-    <w:lsdException w:unhideWhenUsed="0" w:semiHidden="0" w:uiPriority="64" w:name="Medium Shading 2 Accent 5"/>
-    <w:lsdException w:unhideWhenUsed="0" w:semiHidden="0" w:uiPriority="65" w:name="Medium List 1 Accent 5"/>
-    <w:lsdException w:unhideWhenUsed="0" w:semiHidden="0" w:uiPriority="66" w:name="Medium List 2 Accent 5"/>
-    <w:lsdException w:unhideWhenUsed="0" w:semiHidden="0" w:uiPriority="67" w:name="Medium Grid 1 Accent 5"/>
-    <w:lsdException w:unhideWhenUsed="0" w:semiHidden="0" w:uiPriority="68" w:name="Medium Grid 2 Accent 5"/>
-    <w:lsdException w:unhideWhenUsed="0" w:semiHidden="0" w:uiPriority="69" w:name="Medium Grid 3 Accent 5"/>
-    <w:lsdException w:unhideWhenUsed="0" w:semiHidden="0" w:uiPriority="70" w:name="Dark List Accent 5"/>
-    <w:lsdException w:unhideWhenUsed="0" w:semiHidden="0" w:uiPriority="71" w:name="Colorful Shading Accent 5"/>
-    <w:lsdException w:unhideWhenUsed="0" w:semiHidden="0" w:uiPriority="72" w:name="Colorful List Accent 5"/>
-    <w:lsdException w:unhideWhenUsed="0" w:semiHidden="0" w:uiPriority="73" w:name="Colorful Grid Accent 5"/>
-    <w:lsdException w:unhideWhenUsed="0" w:semiHidden="0" w:uiPriority="60" w:name="Light Shading Accent 6"/>
-    <w:lsdException w:unhideWhenUsed="0" w:semiHidden="0" w:uiPriority="61" w:name="Light List Accent 6"/>
-    <w:lsdException w:unhideWhenUsed="0" w:semiHidden="0" w:uiPriority="62" w:name="Light Grid Accent 6"/>
-    <w:lsdException w:unhideWhenUsed="0" w:semiHidden="0" w:uiPriority="63" w:name="Medium Shading 1 Accent 6"/>
-    <w:lsdException w:unhideWhenUsed="0" w:semiHidden="0" w:uiPriority="64" w:name="Medium Shading 2 Accent 6"/>
-    <w:lsdException w:unhideWhenUsed="0" w:semiHidden="0" w:uiPriority="65" w:name="Medium List 1 Accent 6"/>
-    <w:lsdException w:unhideWhenUsed="0" w:semiHidden="0" w:uiPriority="66" w:name="Medium List 2 Accent 6"/>
-    <w:lsdException w:unhideWhenUsed="0" w:semiHidden="0" w:uiPriority="67" w:name="Medium Grid 1 Accent 6"/>
-    <w:lsdException w:unhideWhenUsed="0" w:semiHidden="0" w:uiPriority="68" w:name="Medium Grid 2 Accent 6"/>
-    <w:lsdException w:unhideWhenUsed="0" w:semiHidden="0" w:uiPriority="69" w:name="Medium Grid 3 Accent 6"/>
-    <w:lsdException w:unhideWhenUsed="0" w:semiHidden="0" w:uiPriority="70" w:name="Dark List Accent 6"/>
-    <w:lsdException w:unhideWhenUsed="0" w:semiHidden="0" w:uiPriority="71" w:name="Colorful Shading Accent 6"/>
-    <w:lsdException w:unhideWhenUsed="0" w:semiHidden="0" w:uiPriority="72" w:name="Colorful List Accent 6"/>
-    <w:lsdException w:unhideWhenUsed="0" w:semiHidden="0" w:uiPriority="73" w:name="Colorful Grid Accent 6"/>
-    <w:lsdException w:qFormat="1" w:unhideWhenUsed="0" w:semiHidden="0" w:uiPriority="19" w:name="Subtle Emphasis"/>
-    <w:lsdException w:qFormat="1" w:unhideWhenUsed="0" w:semiHidden="0" w:uiPriority="21" w:name="Intense Emphasis"/>
-    <w:lsdException w:qFormat="1" w:unhideWhenUsed="0" w:semiHidden="0" w:uiPriority="31" w:name="Subtle Reference"/>
-    <w:lsdException w:qFormat="1" w:unhideWhenUsed="0" w:semiHidden="0" w:uiPriority="32" w:name="Intense Reference"/>
-    <w:lsdException w:qFormat="1" w:unhideWhenUsed="0" w:semiHidden="0" w:uiPriority="33" w:name="Book Title"/>
+    <w:lsdException w:qFormat="1" w:semiHidden="0" w:uiPriority="34" w:unhideWhenUsed="0" w:name="List Paragraph"/>
+    <w:lsdException w:qFormat="1" w:semiHidden="0" w:uiPriority="29" w:unhideWhenUsed="0" w:name="Quote"/>
+    <w:lsdException w:qFormat="1" w:semiHidden="0" w:uiPriority="30" w:unhideWhenUsed="0" w:name="Intense Quote"/>
+    <w:lsdException w:semiHidden="0" w:uiPriority="66" w:unhideWhenUsed="0" w:name="Medium List 2 Accent 1"/>
+    <w:lsdException w:semiHidden="0" w:uiPriority="67" w:unhideWhenUsed="0" w:name="Medium Grid 1 Accent 1"/>
+    <w:lsdException w:semiHidden="0" w:uiPriority="68" w:unhideWhenUsed="0" w:name="Medium Grid 2 Accent 1"/>
+    <w:lsdException w:semiHidden="0" w:uiPriority="69" w:unhideWhenUsed="0" w:name="Medium Grid 3 Accent 1"/>
+    <w:lsdException w:semiHidden="0" w:uiPriority="70" w:unhideWhenUsed="0" w:name="Dark List Accent 1"/>
+    <w:lsdException w:semiHidden="0" w:uiPriority="71" w:unhideWhenUsed="0" w:name="Colorful Shading Accent 1"/>
+    <w:lsdException w:semiHidden="0" w:uiPriority="72" w:unhideWhenUsed="0" w:name="Colorful List Accent 1"/>
+    <w:lsdException w:semiHidden="0" w:uiPriority="73" w:unhideWhenUsed="0" w:name="Colorful Grid Accent 1"/>
+    <w:lsdException w:semiHidden="0" w:uiPriority="60" w:unhideWhenUsed="0" w:name="Light Shading Accent 2"/>
+    <w:lsdException w:semiHidden="0" w:uiPriority="61" w:unhideWhenUsed="0" w:name="Light List Accent 2"/>
+    <w:lsdException w:semiHidden="0" w:uiPriority="62" w:unhideWhenUsed="0" w:name="Light Grid Accent 2"/>
+    <w:lsdException w:semiHidden="0" w:uiPriority="63" w:unhideWhenUsed="0" w:name="Medium Shading 1 Accent 2"/>
+    <w:lsdException w:semiHidden="0" w:uiPriority="64" w:unhideWhenUsed="0" w:name="Medium Shading 2 Accent 2"/>
+    <w:lsdException w:semiHidden="0" w:uiPriority="65" w:unhideWhenUsed="0" w:name="Medium List 1 Accent 2"/>
+    <w:lsdException w:semiHidden="0" w:uiPriority="66" w:unhideWhenUsed="0" w:name="Medium List 2 Accent 2"/>
+    <w:lsdException w:semiHidden="0" w:uiPriority="67" w:unhideWhenUsed="0" w:name="Medium Grid 1 Accent 2"/>
+    <w:lsdException w:semiHidden="0" w:uiPriority="68" w:unhideWhenUsed="0" w:name="Medium Grid 2 Accent 2"/>
+    <w:lsdException w:semiHidden="0" w:uiPriority="69" w:unhideWhenUsed="0" w:name="Medium Grid 3 Accent 2"/>
+    <w:lsdException w:semiHidden="0" w:uiPriority="70" w:unhideWhenUsed="0" w:name="Dark List Accent 2"/>
+    <w:lsdException w:semiHidden="0" w:uiPriority="71" w:unhideWhenUsed="0" w:name="Colorful Shading Accent 2"/>
+    <w:lsdException w:semiHidden="0" w:uiPriority="72" w:unhideWhenUsed="0" w:name="Colorful List Accent 2"/>
+    <w:lsdException w:semiHidden="0" w:uiPriority="73" w:unhideWhenUsed="0" w:name="Colorful Grid Accent 2"/>
+    <w:lsdException w:semiHidden="0" w:uiPriority="60" w:unhideWhenUsed="0" w:name="Light Shading Accent 3"/>
+    <w:lsdException w:semiHidden="0" w:uiPriority="61" w:unhideWhenUsed="0" w:name="Light List Accent 3"/>
+    <w:lsdException w:semiHidden="0" w:uiPriority="62" w:unhideWhenUsed="0" w:name="Light Grid Accent 3"/>
+    <w:lsdException w:semiHidden="0" w:uiPriority="63" w:unhideWhenUsed="0" w:name="Medium Shading 1 Accent 3"/>
+    <w:lsdException w:semiHidden="0" w:uiPriority="64" w:unhideWhenUsed="0" w:name="Medium Shading 2 Accent 3"/>
+    <w:lsdException w:semiHidden="0" w:uiPriority="65" w:unhideWhenUsed="0" w:name="Medium List 1 Accent 3"/>
+    <w:lsdException w:semiHidden="0" w:uiPriority="66" w:unhideWhenUsed="0" w:name="Medium List 2 Accent 3"/>
+    <w:lsdException w:semiHidden="0" w:uiPriority="67" w:unhideWhenUsed="0" w:name="Medium Grid 1 Accent 3"/>
+    <w:lsdException w:semiHidden="0" w:uiPriority="68" w:unhideWhenUsed="0" w:name="Medium Grid 2 Accent 3"/>
+    <w:lsdException w:semiHidden="0" w:uiPriority="69" w:unhideWhenUsed="0" w:name="Medium Grid 3 Accent 3"/>
+    <w:lsdException w:semiHidden="0" w:uiPriority="70" w:unhideWhenUsed="0" w:name="Dark List Accent 3"/>
+    <w:lsdException w:semiHidden="0" w:uiPriority="71" w:unhideWhenUsed="0" w:name="Colorful Shading Accent 3"/>
+    <w:lsdException w:semiHidden="0" w:uiPriority="72" w:unhideWhenUsed="0" w:name="Colorful List Accent 3"/>
+    <w:lsdException w:semiHidden="0" w:uiPriority="73" w:unhideWhenUsed="0" w:name="Colorful Grid Accent 3"/>
+    <w:lsdException w:semiHidden="0" w:uiPriority="60" w:unhideWhenUsed="0" w:name="Light Shading Accent 4"/>
+    <w:lsdException w:semiHidden="0" w:uiPriority="61" w:unhideWhenUsed="0" w:name="Light List Accent 4"/>
+    <w:lsdException w:semiHidden="0" w:uiPriority="62" w:unhideWhenUsed="0" w:name="Light Grid Accent 4"/>
+    <w:lsdException w:semiHidden="0" w:uiPriority="63" w:unhideWhenUsed="0" w:name="Medium Shading 1 Accent 4"/>
+    <w:lsdException w:semiHidden="0" w:uiPriority="64" w:unhideWhenUsed="0" w:name="Medium Shading 2 Accent 4"/>
+    <w:lsdException w:semiHidden="0" w:uiPriority="65" w:unhideWhenUsed="0" w:name="Medium List 1 Accent 4"/>
+    <w:lsdException w:semiHidden="0" w:uiPriority="66" w:unhideWhenUsed="0" w:name="Medium List 2 Accent 4"/>
+    <w:lsdException w:semiHidden="0" w:uiPriority="67" w:unhideWhenUsed="0" w:name="Medium Grid 1 Accent 4"/>
+    <w:lsdException w:semiHidden="0" w:uiPriority="68" w:unhideWhenUsed="0" w:name="Medium Grid 2 Accent 4"/>
+    <w:lsdException w:semiHidden="0" w:uiPriority="69" w:unhideWhenUsed="0" w:name="Medium Grid 3 Accent 4"/>
+    <w:lsdException w:semiHidden="0" w:uiPriority="70" w:unhideWhenUsed="0" w:name="Dark List Accent 4"/>
+    <w:lsdException w:semiHidden="0" w:uiPriority="71" w:unhideWhenUsed="0" w:name="Colorful Shading Accent 4"/>
+    <w:lsdException w:semiHidden="0" w:uiPriority="72" w:unhideWhenUsed="0" w:name="Colorful List Accent 4"/>
+    <w:lsdException w:semiHidden="0" w:uiPriority="73" w:unhideWhenUsed="0" w:name="Colorful Grid Accent 4"/>
+    <w:lsdException w:semiHidden="0" w:uiPriority="60" w:unhideWhenUsed="0" w:name="Light Shading Accent 5"/>
+    <w:lsdException w:semiHidden="0" w:uiPriority="61" w:unhideWhenUsed="0" w:name="Light List Accent 5"/>
+    <w:lsdException w:semiHidden="0" w:uiPriority="62" w:unhideWhenUsed="0" w:name="Light Grid Accent 5"/>
+    <w:lsdException w:semiHidden="0" w:uiPriority="63" w:unhideWhenUsed="0" w:name="Medium Shading 1 Accent 5"/>
+    <w:lsdException w:semiHidden="0" w:uiPriority="64" w:unhideWhenUsed="0" w:name="Medium Shading 2 Accent 5"/>
+    <w:lsdException w:semiHidden="0" w:uiPriority="65" w:unhideWhenUsed="0" w:name="Medium List 1 Accent 5"/>
+    <w:lsdException w:semiHidden="0" w:uiPriority="66" w:unhideWhenUsed="0" w:name="Medium List 2 Accent 5"/>
+    <w:lsdException w:semiHidden="0" w:uiPriority="67" w:unhideWhenUsed="0" w:name="Medium Grid 1 Accent 5"/>
+    <w:lsdException w:semiHidden="0" w:uiPriority="68" w:unhideWhenUsed="0" w:name="Medium Grid 2 Accent 5"/>
+    <w:lsdException w:semiHidden="0" w:uiPriority="69" w:unhideWhenUsed="0" w:name="Medium Grid 3 Accent 5"/>
+    <w:lsdException w:semiHidden="0" w:uiPriority="70" w:unhideWhenUsed="0" w:name="Dark List Accent 5"/>
+    <w:lsdException w:semiHidden="0" w:uiPriority="71" w:unhideWhenUsed="0" w:name="Colorful Shading Accent 5"/>
+    <w:lsdException w:semiHidden="0" w:uiPriority="72" w:unhideWhenUsed="0" w:name="Colorful List Accent 5"/>
+    <w:lsdException w:semiHidden="0" w:uiPriority="73" w:unhideWhenUsed="0" w:name="Colorful Grid Accent 5"/>
+    <w:lsdException w:semiHidden="0" w:uiPriority="60" w:unhideWhenUsed="0" w:name="Light Shading Accent 6"/>
+    <w:lsdException w:semiHidden="0" w:uiPriority="61" w:unhideWhenUsed="0" w:name="Light List Accent 6"/>
+    <w:lsdException w:semiHidden="0" w:uiPriority="62" w:unhideWhenUsed="0" w:name="Light Grid Accent 6"/>
+    <w:lsdException w:semiHidden="0" w:uiPriority="63" w:unhideWhenUsed="0" w:name="Medium Shading 1 Accent 6"/>
+    <w:lsdException w:semiHidden="0" w:uiPriority="64" w:unhideWhenUsed="0" w:name="Medium Shading 2 Accent 6"/>
+    <w:lsdException w:semiHidden="0" w:uiPriority="65" w:unhideWhenUsed="0" w:name="Medium List 1 Accent 6"/>
+    <w:lsdException w:semiHidden="0" w:uiPriority="66" w:unhideWhenUsed="0" w:name="Medium List 2 Accent 6"/>
+    <w:lsdException w:semiHidden="0" w:uiPriority="67" w:unhideWhenUsed="0" w:name="Medium Grid 1 Accent 6"/>
+    <w:lsdException w:semiHidden="0" w:uiPriority="68" w:unhideWhenUsed="0" w:name="Medium Grid 2 Accent 6"/>
+    <w:lsdException w:semiHidden="0" w:uiPriority="69" w:unhideWhenUsed="0" w:name="Medium Grid 3 Accent 6"/>
+    <w:lsdException w:semiHidden="0" w:uiPriority="70" w:unhideWhenUsed="0" w:name="Dark List Accent 6"/>
+    <w:lsdException w:semiHidden="0" w:uiPriority="71" w:unhideWhenUsed="0" w:name="Colorful Shading Accent 6"/>
+    <w:lsdException w:semiHidden="0" w:uiPriority="72" w:unhideWhenUsed="0" w:name="Colorful List Accent 6"/>
+    <w:lsdException w:semiHidden="0" w:uiPriority="73" w:unhideWhenUsed="0" w:name="Colorful Grid Accent 6"/>
+    <w:lsdException w:qFormat="1" w:semiHidden="0" w:uiPriority="19" w:unhideWhenUsed="0" w:name="Subtle Emphasis"/>
+    <w:lsdException w:qFormat="1" w:semiHidden="0" w:uiPriority="21" w:unhideWhenUsed="0" w:name="Intense Emphasis"/>
+    <w:lsdException w:qFormat="1" w:semiHidden="0" w:uiPriority="31" w:unhideWhenUsed="0" w:name="Subtle Reference"/>
+    <w:lsdException w:qFormat="1" w:semiHidden="0" w:uiPriority="32" w:unhideWhenUsed="0" w:name="Intense Reference"/>
+    <w:lsdException w:qFormat="1" w:semiHidden="0" w:uiPriority="33" w:unhideWhenUsed="0" w:name="Book Title"/>
     <w:lsdException w:uiPriority="37" w:name="Bibliography"/>
     <w:lsdException w:qFormat="1" w:uiPriority="39" w:name="TOC Heading"/>
   </w:latentStyles>
@@ -66658,10 +66395,64 @@
     <w:unhideWhenUsed/>
     <w:rPr/>
   </w:style>
+  <w:style w:type="paragraph" w:styleId="Heading">
+    <w:name w:val="Heading"/>
+    <w:basedOn w:val="Normal"/>
+    <w:next w:val="TextBody"/>
+    <w:pPr>
+      <w:keepNext/>
+      <w:spacing w:before="240" w:after="120"/>
+    </w:pPr>
+    <w:rPr>
+      <w:rFonts w:ascii="Liberation Sans" w:hAnsi="Liberation Sans" w:eastAsia="Droid Sans Fallback" w:cs="FreeSans"/>
+      <w:sz w:val="28"/>
+      <w:szCs w:val="28"/>
+    </w:rPr>
+  </w:style>
+  <w:style w:type="paragraph" w:styleId="TextBody">
+    <w:name w:val="Text Body"/>
+    <w:basedOn w:val="Normal"/>
+    <w:pPr>
+      <w:spacing w:lineRule="auto" w:line="288" w:before="0" w:after="140"/>
+    </w:pPr>
+    <w:rPr/>
+  </w:style>
+  <w:style w:type="paragraph" w:styleId="List">
+    <w:name w:val="List"/>
+    <w:basedOn w:val="TextBody"/>
+    <w:pPr/>
+    <w:rPr>
+      <w:rFonts w:cs="FreeSans"/>
+    </w:rPr>
+  </w:style>
+  <w:style w:type="paragraph" w:styleId="Caption">
+    <w:name w:val="Caption"/>
+    <w:basedOn w:val="Normal"/>
+    <w:pPr>
+      <w:suppressLineNumbers/>
+      <w:spacing w:before="120" w:after="120"/>
+    </w:pPr>
+    <w:rPr>
+      <w:rFonts w:cs="FreeSans"/>
+      <w:i/>
+      <w:iCs/>
+      <w:sz w:val="24"/>
+      <w:szCs w:val="24"/>
+    </w:rPr>
+  </w:style>
+  <w:style w:type="paragraph" w:styleId="Index">
+    <w:name w:val="Index"/>
+    <w:basedOn w:val="Normal"/>
+    <w:pPr>
+      <w:suppressLineNumbers/>
+    </w:pPr>
+    <w:rPr>
+      <w:rFonts w:cs="FreeSans"/>
+    </w:rPr>
+  </w:style>
   <w:style w:type="paragraph" w:styleId="Titolo">
     <w:name w:val="Titolo"/>
     <w:basedOn w:val="Normal"/>
-    <w:next w:val="Corpodeltesto"/>
     <w:pPr>
       <w:keepNext/>
       <w:spacing w:before="240" w:after="120"/>
@@ -66682,14 +66473,17 @@
   </w:style>
   <w:style w:type="paragraph" w:styleId="Elenco">
     <w:name w:val="Elenco"/>
+    <w:basedOn w:val="Corpodeltesto"/>
     <w:pPr>
       <w:widowControl w:val="false"/>
       <w:suppressAutoHyphens w:val="true"/>
+      <w:bidi w:val="0"/>
       <w:spacing w:lineRule="auto" w:line="276"/>
+      <w:jc w:val="left"/>
     </w:pPr>
     <w:rPr>
-      <w:rFonts w:cs="FreeSans" w:ascii="Calibri" w:hAnsi="Calibri" w:eastAsia="Droid Sans Fallback"/>
-      <w:color w:val="auto"/>
+      <w:rFonts w:ascii="Calibri" w:hAnsi="Calibri" w:eastAsia="Droid Sans Fallback" w:cs="FreeSans"/>
+      <w:color w:val="00000A"/>
       <w:sz w:val="22"/>
       <w:szCs w:val="22"/>
       <w:lang w:val="it-IT" w:eastAsia="it-IT" w:bidi="ar-SA"/>
@@ -66720,14 +66514,6 @@
       <w:rFonts w:cs="FreeSans"/>
     </w:rPr>
   </w:style>
-  <w:style w:type="paragraph" w:styleId="TextBody">
-    <w:name w:val="Text Body"/>
-    <w:basedOn w:val="Normal"/>
-    <w:pPr>
-      <w:spacing w:lineRule="auto" w:line="288" w:before="0" w:after="140"/>
-    </w:pPr>
-    <w:rPr/>
-  </w:style>
   <w:style w:type="paragraph" w:styleId="Intestazione">
     <w:name w:val="Intestazione"/>
     <w:basedOn w:val="Normal"/>
@@ -66748,6 +66534,18 @@
   </w:style>
   <w:style w:type="paragraph" w:styleId="Contenutocornice">
     <w:name w:val="Contenuto cornice"/>
+    <w:basedOn w:val="Normal"/>
+    <w:pPr/>
+    <w:rPr/>
+  </w:style>
+  <w:style w:type="paragraph" w:styleId="Header">
+    <w:name w:val="Header"/>
+    <w:basedOn w:val="Normal"/>
+    <w:pPr/>
+    <w:rPr/>
+  </w:style>
+  <w:style w:type="paragraph" w:styleId="Footer">
+    <w:name w:val="Footer"/>
     <w:basedOn w:val="Normal"/>
     <w:pPr/>
     <w:rPr/>

--- a/documenti/modelli/stage/convenzione_invernale.docx
+++ b/documenti/modelli/stage/convenzione_invernale.docx
@@ -52780,44 +52780,6 @@
       <w:pPr>
         <w:pStyle w:val="Normal"/>
         <w:widowControl w:val="false"/>
-        <w:spacing w:lineRule="exact" w:line="200" w:before="0" w:after="0"/>
-        <w:rPr>
-          <w:rFonts w:cs="Cambria" w:ascii="Arial" w:hAnsi="Arial"/>
-          <w:sz w:val="20"/>
-          <w:szCs w:val="20"/>
-        </w:rPr>
-      </w:pPr>
-      <w:r>
-        <w:rPr>
-          <w:rFonts w:cs="Cambria" w:ascii="Arial" w:hAnsi="Arial"/>
-          <w:sz w:val="20"/>
-          <w:szCs w:val="20"/>
-        </w:rPr>
-      </w:r>
-    </w:p>
-    <w:p>
-      <w:pPr>
-        <w:pStyle w:val="Normal"/>
-        <w:widowControl w:val="false"/>
-        <w:spacing w:lineRule="exact" w:line="200" w:before="0" w:after="0"/>
-        <w:rPr>
-          <w:rFonts w:cs="Cambria" w:ascii="Arial" w:hAnsi="Arial"/>
-          <w:sz w:val="20"/>
-          <w:szCs w:val="20"/>
-        </w:rPr>
-      </w:pPr>
-      <w:r>
-        <w:rPr>
-          <w:rFonts w:cs="Cambria" w:ascii="Arial" w:hAnsi="Arial"/>
-          <w:sz w:val="20"/>
-          <w:szCs w:val="20"/>
-        </w:rPr>
-      </w:r>
-    </w:p>
-    <w:p>
-      <w:pPr>
-        <w:pStyle w:val="Normal"/>
-        <w:widowControl w:val="false"/>
         <w:spacing w:lineRule="auto" w:line="240" w:before="0" w:after="0"/>
         <w:ind w:left="4362" w:right="4337" w:hanging="0"/>
         <w:jc w:val="center"/>
@@ -53153,25 +53115,6 @@
           <w:szCs w:val="20"/>
         </w:rPr>
         <w:t>O</w:t>
-      </w:r>
-    </w:p>
-    <w:p>
-      <w:pPr>
-        <w:pStyle w:val="Normal"/>
-        <w:widowControl w:val="false"/>
-        <w:spacing w:lineRule="exact" w:line="280" w:before="11" w:after="0"/>
-        <w:rPr>
-          <w:rFonts w:cs="Cambria" w:ascii="Arial" w:hAnsi="Arial"/>
-          <w:sz w:val="20"/>
-          <w:szCs w:val="20"/>
-        </w:rPr>
-      </w:pPr>
-      <w:r>
-        <w:rPr>
-          <w:rFonts w:cs="Cambria" w:ascii="Arial" w:hAnsi="Arial"/>
-          <w:sz w:val="20"/>
-          <w:szCs w:val="20"/>
-        </w:rPr>
       </w:r>
     </w:p>
     <w:p>
@@ -58021,19 +57964,13 @@
       <w:pPr>
         <w:pStyle w:val="Normal"/>
         <w:widowControl w:val="false"/>
-        <w:spacing w:lineRule="exact" w:line="260" w:before="17" w:after="0"/>
-        <w:rPr>
-          <w:rFonts w:cs="Cambria" w:ascii="Arial" w:hAnsi="Arial"/>
-          <w:sz w:val="20"/>
-          <w:szCs w:val="20"/>
-        </w:rPr>
+        <w:spacing w:lineRule="auto" w:line="240" w:before="0" w:after="0"/>
+        <w:ind w:left="396" w:right="44" w:hanging="0"/>
+        <w:jc w:val="both"/>
+        <w:rPr/>
       </w:pPr>
       <w:r>
-        <w:rPr>
-          <w:rFonts w:cs="Cambria" w:ascii="Arial" w:hAnsi="Arial"/>
-          <w:sz w:val="20"/>
-          <w:szCs w:val="20"/>
-        </w:rPr>
+        <w:rPr/>
       </w:r>
     </w:p>
     <w:p>
@@ -65591,6 +65528,7 @@
         </w:rPr>
         <w:t>]</w:t>
       </w:r>
+      <w:bookmarkStart w:id="3" w:name="__DdeLink__7261_82505745"/>
       <w:r>
         <w:rPr>
           <w:rFonts w:cs="Cambria" w:ascii="Arial" w:hAnsi="Arial"/>
@@ -65637,30 +65575,6 @@
         <w:widowControl w:val="false"/>
         <w:spacing w:lineRule="auto" w:line="240" w:before="0" w:after="0"/>
         <w:ind w:left="0" w:right="-20" w:hanging="0"/>
-        <w:rPr/>
-      </w:pPr>
-      <w:r>
-        <w:rPr/>
-      </w:r>
-    </w:p>
-    <w:p>
-      <w:pPr>
-        <w:pStyle w:val="Normal"/>
-        <w:widowControl w:val="false"/>
-        <w:spacing w:lineRule="auto" w:line="240" w:before="0" w:after="0"/>
-        <w:ind w:left="0" w:right="-20" w:hanging="0"/>
-        <w:rPr/>
-      </w:pPr>
-      <w:r>
-        <w:rPr/>
-      </w:r>
-    </w:p>
-    <w:p>
-      <w:pPr>
-        <w:pStyle w:val="Normal"/>
-        <w:widowControl w:val="false"/>
-        <w:spacing w:lineRule="auto" w:line="240" w:before="0" w:after="0"/>
-        <w:ind w:left="0" w:right="-20" w:hanging="0"/>
         <w:rPr>
           <w:rFonts w:eastAsia="SimSun" w:cs="Arial" w:ascii="Arial" w:hAnsi="Arial"/>
           <w:i/>
@@ -65721,6 +65635,55 @@
           <w:sz w:val="20"/>
           <w:szCs w:val="20"/>
         </w:rPr>
+      </w:r>
+    </w:p>
+    <w:p>
+      <w:pPr>
+        <w:pStyle w:val="Normal"/>
+        <w:widowControl w:val="false"/>
+        <w:tabs>
+          <w:tab w:val="left" w:pos="450" w:leader="none"/>
+          <w:tab w:val="left" w:pos="5300" w:leader="none"/>
+          <w:tab w:val="left" w:pos="5680" w:leader="none"/>
+        </w:tabs>
+        <w:suppressAutoHyphens w:val="true"/>
+        <w:bidi w:val="0"/>
+        <w:spacing w:lineRule="auto" w:line="480" w:before="0" w:after="0"/>
+        <w:ind w:left="0" w:right="720" w:hanging="0"/>
+        <w:jc w:val="left"/>
+        <w:rPr>
+          <w:rFonts w:ascii="Arial" w:hAnsi="Arial"/>
+          <w:sz w:val="20"/>
+          <w:szCs w:val="20"/>
+        </w:rPr>
+      </w:pPr>
+      <w:r>
+        <w:rPr>
+          <w:rFonts w:ascii="Arial" w:hAnsi="Arial"/>
+          <w:sz w:val="20"/>
+          <w:szCs w:val="20"/>
+        </w:rPr>
+        <w:t xml:space="preserve">I.I.S. " TEN. VASC. BADONI”        </w:t>
+      </w:r>
+    </w:p>
+    <w:p>
+      <w:pPr>
+        <w:pStyle w:val="Normal"/>
+        <w:widowControl w:val="false"/>
+        <w:tabs>
+          <w:tab w:val="left" w:pos="450" w:leader="none"/>
+          <w:tab w:val="left" w:pos="5300" w:leader="none"/>
+          <w:tab w:val="left" w:pos="5680" w:leader="none"/>
+        </w:tabs>
+        <w:suppressAutoHyphens w:val="true"/>
+        <w:bidi w:val="0"/>
+        <w:spacing w:lineRule="auto" w:line="480" w:before="0" w:after="0"/>
+        <w:ind w:left="0" w:right="720" w:hanging="0"/>
+        <w:jc w:val="center"/>
+        <w:rPr/>
+      </w:pPr>
+      <w:r>
+        <w:rPr/>
       </w:r>
     </w:p>
     <w:p>
@@ -65731,33 +65694,11 @@
           <w:tab w:val="left" w:pos="5300" w:leader="none"/>
           <w:tab w:val="left" w:pos="5680" w:leader="none"/>
         </w:tabs>
+        <w:suppressAutoHyphens w:val="true"/>
+        <w:bidi w:val="0"/>
         <w:spacing w:lineRule="auto" w:line="480" w:before="0" w:after="0"/>
-        <w:ind w:left="874" w:right="706" w:hanging="442"/>
-        <w:rPr>
-          <w:rFonts w:ascii="Arial" w:hAnsi="Arial"/>
-          <w:sz w:val="20"/>
-          <w:szCs w:val="20"/>
-        </w:rPr>
-      </w:pPr>
-      <w:r>
-        <w:rPr>
-          <w:rFonts w:ascii="Arial" w:hAnsi="Arial"/>
-          <w:sz w:val="20"/>
-          <w:szCs w:val="20"/>
-        </w:rPr>
-        <w:t xml:space="preserve">I.I.S. " TEN. VASC. BADONI”                                    </w:t>
-      </w:r>
-    </w:p>
-    <w:p>
-      <w:pPr>
-        <w:pStyle w:val="Normal"/>
-        <w:widowControl w:val="false"/>
-        <w:tabs>
-          <w:tab w:val="left" w:pos="5300" w:leader="none"/>
-          <w:tab w:val="left" w:pos="5680" w:leader="none"/>
-        </w:tabs>
-        <w:spacing w:lineRule="auto" w:line="480" w:before="0" w:after="0"/>
-        <w:ind w:left="874" w:right="706" w:hanging="442"/>
+        <w:ind w:left="0" w:right="720" w:hanging="0"/>
+        <w:jc w:val="center"/>
         <w:rPr>
           <w:rFonts w:cs="Cambria" w:ascii="Arial" w:hAnsi="Arial"/>
           <w:i/>
@@ -65766,18 +65707,6 @@
           <w:szCs w:val="20"/>
         </w:rPr>
       </w:pPr>
-      <w:r>
-        <w:rPr>
-          <w:rFonts w:eastAsia="SimSun" w:cs="Arial" w:ascii="Arial" w:hAnsi="Arial"/>
-          <w:b w:val="false"/>
-          <w:bCs w:val="false"/>
-          <w:color w:val="00000A"/>
-          <w:sz w:val="20"/>
-          <w:szCs w:val="20"/>
-          <w:lang w:eastAsia="hi-IN" w:bidi="hi-IN"/>
-        </w:rPr>
-        <w:t xml:space="preserve">       </w:t>
-      </w:r>
       <w:r>
         <w:rPr>
           <w:rFonts w:eastAsia="SimSun" w:cs="Arial" w:ascii="Arial" w:hAnsi="Arial"/>
@@ -65819,25 +65748,11 @@
         </w:tabs>
         <w:spacing w:lineRule="auto" w:line="480" w:before="0" w:after="0"/>
         <w:ind w:left="0" w:right="706" w:hanging="0"/>
-        <w:rPr>
-          <w:rFonts w:cs="Cambria" w:ascii="Arial" w:hAnsi="Arial"/>
-          <w:i/>
-          <w:iCs/>
-          <w:caps/>
-          <w:sz w:val="20"/>
-          <w:szCs w:val="20"/>
-        </w:rPr>
+        <w:jc w:val="center"/>
+        <w:rPr/>
       </w:pPr>
       <w:r>
-        <w:rPr>
-          <w:rFonts w:cs="Cambria" w:ascii="Arial" w:hAnsi="Arial"/>
-          <w:i/>
-          <w:iCs/>
-          <w:caps/>
-          <w:sz w:val="20"/>
-          <w:szCs w:val="20"/>
-        </w:rPr>
-        <w:t xml:space="preserve">        </w:t>
+        <w:rPr/>
       </w:r>
     </w:p>
     <w:p>
@@ -65850,6 +65765,7 @@
         </w:tabs>
         <w:spacing w:lineRule="auto" w:line="480" w:before="0" w:after="0"/>
         <w:ind w:left="0" w:right="706" w:hanging="0"/>
+        <w:jc w:val="center"/>
         <w:rPr>
           <w:rFonts w:cs="Cambria" w:ascii="Arial" w:hAnsi="Arial"/>
           <w:i/>
@@ -65859,17 +65775,6 @@
           <w:szCs w:val="20"/>
         </w:rPr>
       </w:pPr>
-      <w:r>
-        <w:rPr>
-          <w:rFonts w:cs="Cambria" w:ascii="Arial" w:hAnsi="Arial"/>
-          <w:i/>
-          <w:iCs/>
-          <w:caps/>
-          <w:sz w:val="20"/>
-          <w:szCs w:val="20"/>
-        </w:rPr>
-        <w:t xml:space="preserve">          </w:t>
-      </w:r>
       <w:r>
         <w:rPr>
           <w:rFonts w:cs="Cambria" w:ascii="Arial" w:hAnsi="Arial"/>
@@ -65892,6 +65797,7 @@
         </w:tabs>
         <w:spacing w:lineRule="auto" w:line="480" w:before="0" w:after="0"/>
         <w:ind w:left="0" w:right="706" w:hanging="0"/>
+        <w:jc w:val="center"/>
         <w:rPr>
           <w:rFonts w:cs="Cambria" w:ascii="Arial" w:hAnsi="Arial"/>
           <w:i/>
@@ -65901,17 +65807,6 @@
           <w:szCs w:val="20"/>
         </w:rPr>
       </w:pPr>
-      <w:r>
-        <w:rPr>
-          <w:rFonts w:cs="Cambria" w:ascii="Arial" w:hAnsi="Arial"/>
-          <w:i/>
-          <w:iCs/>
-          <w:caps/>
-          <w:sz w:val="20"/>
-          <w:szCs w:val="20"/>
-        </w:rPr>
-        <w:t xml:space="preserve">          </w:t>
-      </w:r>
       <w:r>
         <w:rPr>
           <w:rFonts w:cs="Cambria" w:ascii="Arial" w:hAnsi="Arial"/>
@@ -65928,9 +65823,26 @@
       <w:pPr>
         <w:pStyle w:val="Normal"/>
         <w:widowControl w:val="false"/>
-        <w:spacing w:lineRule="exact" w:line="280" w:before="0" w:after="0"/>
-        <w:ind w:left="396" w:right="46" w:hanging="284"/>
-        <w:jc w:val="both"/>
+        <w:tabs>
+          <w:tab w:val="left" w:pos="5300" w:leader="none"/>
+          <w:tab w:val="left" w:pos="5680" w:leader="none"/>
+        </w:tabs>
+        <w:spacing w:lineRule="auto" w:line="480" w:before="0" w:after="0"/>
+        <w:ind w:left="0" w:right="706" w:hanging="0"/>
+        <w:jc w:val="center"/>
+        <w:rPr/>
+      </w:pPr>
+      <w:r>
+        <w:rPr/>
+      </w:r>
+    </w:p>
+    <w:p>
+      <w:pPr>
+        <w:pStyle w:val="Normal"/>
+        <w:widowControl w:val="false"/>
+        <w:spacing w:lineRule="exact" w:line="273" w:before="0" w:after="0"/>
+        <w:ind w:left="0" w:right="-20" w:hanging="0"/>
+        <w:jc w:val="center"/>
         <w:rPr>
           <w:rFonts w:cs="Cambria" w:ascii="Arial" w:hAnsi="Arial"/>
           <w:i/>
@@ -65940,6 +65852,7 @@
           <w:szCs w:val="20"/>
         </w:rPr>
       </w:pPr>
+      <w:bookmarkEnd w:id="3"/>
       <w:r>
         <w:rPr>
           <w:rFonts w:cs="Cambria" w:ascii="Arial" w:hAnsi="Arial"/>
@@ -65949,7 +65862,6 @@
           <w:sz w:val="20"/>
           <w:szCs w:val="20"/>
         </w:rPr>
-        <w:tab/>
         <w:t>______________________________________________</w:t>
       </w:r>
     </w:p>
